--- a/第一阶段模块二/自验报告.docx
+++ b/第一阶段模块二/自验报告.docx
@@ -62,8 +62,6 @@
           <w:lang w:val="en-US" w:eastAsia="zh-CN"/>
         </w:rPr>
       </w:pPr>
-      <w:bookmarkStart w:id="0" w:name="_GoBack"/>
-      <w:bookmarkEnd w:id="0"/>
     </w:p>
     <w:p>
       <w:pPr>
@@ -180,9 +178,9 @@
       <w:r>
         <w:drawing>
           <wp:inline distT="0" distB="0" distL="114300" distR="114300">
-            <wp:extent cx="5273040" cy="2527300"/>
-            <wp:effectExtent l="0" t="0" r="3810" b="6350"/>
-            <wp:docPr id="1" name="图片 1"/>
+            <wp:extent cx="5265420" cy="2151380"/>
+            <wp:effectExtent l="0" t="0" r="11430" b="1270"/>
+            <wp:docPr id="4" name="图片 1"/>
             <wp:cNvGraphicFramePr>
               <a:graphicFrameLocks xmlns:a="http://schemas.openxmlformats.org/drawingml/2006/main" noChangeAspect="1"/>
             </wp:cNvGraphicFramePr>
@@ -190,7 +188,7 @@
               <a:graphicData uri="http://schemas.openxmlformats.org/drawingml/2006/picture">
                 <pic:pic xmlns:pic="http://schemas.openxmlformats.org/drawingml/2006/picture">
                   <pic:nvPicPr>
-                    <pic:cNvPr id="1" name="图片 1"/>
+                    <pic:cNvPr id="4" name="图片 1"/>
                     <pic:cNvPicPr>
                       <a:picLocks noChangeAspect="1"/>
                     </pic:cNvPicPr>
@@ -204,7 +202,7 @@
                   <pic:spPr>
                     <a:xfrm>
                       <a:off x="0" y="0"/>
-                      <a:ext cx="5273040" cy="2527300"/>
+                      <a:ext cx="5265420" cy="2151380"/>
                     </a:xfrm>
                     <a:prstGeom prst="rect">
                       <a:avLst/>
@@ -251,15 +249,16 @@
     <w:p>
       <w:pPr>
         <w:numPr>
+          <w:ilvl w:val="0"/>
           <w:numId w:val="0"/>
         </w:numPr>
       </w:pPr>
       <w:r>
         <w:drawing>
           <wp:inline distT="0" distB="0" distL="114300" distR="114300">
-            <wp:extent cx="5274310" cy="1254125"/>
-            <wp:effectExtent l="0" t="0" r="2540" b="3175"/>
-            <wp:docPr id="2" name="图片 2"/>
+            <wp:extent cx="5274310" cy="2472055"/>
+            <wp:effectExtent l="0" t="0" r="2540" b="4445"/>
+            <wp:docPr id="5" name="图片 2"/>
             <wp:cNvGraphicFramePr>
               <a:graphicFrameLocks xmlns:a="http://schemas.openxmlformats.org/drawingml/2006/main" noChangeAspect="1"/>
             </wp:cNvGraphicFramePr>
@@ -267,7 +266,7 @@
               <a:graphicData uri="http://schemas.openxmlformats.org/drawingml/2006/picture">
                 <pic:pic xmlns:pic="http://schemas.openxmlformats.org/drawingml/2006/picture">
                   <pic:nvPicPr>
-                    <pic:cNvPr id="2" name="图片 2"/>
+                    <pic:cNvPr id="5" name="图片 2"/>
                     <pic:cNvPicPr>
                       <a:picLocks noChangeAspect="1"/>
                     </pic:cNvPicPr>
@@ -281,7 +280,7 @@
                   <pic:spPr>
                     <a:xfrm>
                       <a:off x="0" y="0"/>
-                      <a:ext cx="5274310" cy="1254125"/>
+                      <a:ext cx="5274310" cy="2472055"/>
                     </a:xfrm>
                     <a:prstGeom prst="rect">
                       <a:avLst/>
@@ -301,15 +300,16 @@
     <w:p>
       <w:pPr>
         <w:numPr>
+          <w:ilvl w:val="0"/>
           <w:numId w:val="0"/>
         </w:numPr>
       </w:pPr>
       <w:r>
         <w:drawing>
           <wp:inline distT="0" distB="0" distL="114300" distR="114300">
-            <wp:extent cx="5271770" cy="2253615"/>
-            <wp:effectExtent l="0" t="0" r="5080" b="13335"/>
-            <wp:docPr id="3" name="图片 3"/>
+            <wp:extent cx="5268595" cy="2239010"/>
+            <wp:effectExtent l="0" t="0" r="8255" b="8890"/>
+            <wp:docPr id="7" name="图片 4"/>
             <wp:cNvGraphicFramePr>
               <a:graphicFrameLocks xmlns:a="http://schemas.openxmlformats.org/drawingml/2006/main" noChangeAspect="1"/>
             </wp:cNvGraphicFramePr>
@@ -317,7 +317,7 @@
               <a:graphicData uri="http://schemas.openxmlformats.org/drawingml/2006/picture">
                 <pic:pic xmlns:pic="http://schemas.openxmlformats.org/drawingml/2006/picture">
                   <pic:nvPicPr>
-                    <pic:cNvPr id="3" name="图片 3"/>
+                    <pic:cNvPr id="7" name="图片 4"/>
                     <pic:cNvPicPr>
                       <a:picLocks noChangeAspect="1"/>
                     </pic:cNvPicPr>
@@ -331,7 +331,7 @@
                   <pic:spPr>
                     <a:xfrm>
                       <a:off x="0" y="0"/>
-                      <a:ext cx="5271770" cy="2253615"/>
+                      <a:ext cx="5268595" cy="2239010"/>
                     </a:xfrm>
                     <a:prstGeom prst="rect">
                       <a:avLst/>
@@ -347,10 +347,64 @@
           </wp:inline>
         </w:drawing>
       </w:r>
+      <w:bookmarkStart w:id="0" w:name="_GoBack"/>
+      <w:bookmarkEnd w:id="0"/>
     </w:p>
     <w:p>
       <w:pPr>
         <w:numPr>
+          <w:ilvl w:val="0"/>
+          <w:numId w:val="0"/>
+        </w:numPr>
+      </w:pPr>
+      <w:r>
+        <w:drawing>
+          <wp:inline distT="0" distB="0" distL="114300" distR="114300">
+            <wp:extent cx="5268595" cy="2239010"/>
+            <wp:effectExtent l="0" t="0" r="8255" b="8890"/>
+            <wp:docPr id="6" name="图片 3"/>
+            <wp:cNvGraphicFramePr>
+              <a:graphicFrameLocks xmlns:a="http://schemas.openxmlformats.org/drawingml/2006/main" noChangeAspect="1"/>
+            </wp:cNvGraphicFramePr>
+            <a:graphic xmlns:a="http://schemas.openxmlformats.org/drawingml/2006/main">
+              <a:graphicData uri="http://schemas.openxmlformats.org/drawingml/2006/picture">
+                <pic:pic xmlns:pic="http://schemas.openxmlformats.org/drawingml/2006/picture">
+                  <pic:nvPicPr>
+                    <pic:cNvPr id="6" name="图片 3"/>
+                    <pic:cNvPicPr>
+                      <a:picLocks noChangeAspect="1"/>
+                    </pic:cNvPicPr>
+                  </pic:nvPicPr>
+                  <pic:blipFill>
+                    <a:blip r:embed="rId6"/>
+                    <a:stretch>
+                      <a:fillRect/>
+                    </a:stretch>
+                  </pic:blipFill>
+                  <pic:spPr>
+                    <a:xfrm>
+                      <a:off x="0" y="0"/>
+                      <a:ext cx="5268595" cy="2239010"/>
+                    </a:xfrm>
+                    <a:prstGeom prst="rect">
+                      <a:avLst/>
+                    </a:prstGeom>
+                    <a:noFill/>
+                    <a:ln>
+                      <a:noFill/>
+                    </a:ln>
+                  </pic:spPr>
+                </pic:pic>
+              </a:graphicData>
+            </a:graphic>
+          </wp:inline>
+        </w:drawing>
+      </w:r>
+    </w:p>
+    <w:p>
+      <w:pPr>
+        <w:numPr>
+          <w:ilvl w:val="0"/>
           <w:numId w:val="0"/>
         </w:numPr>
         <w:rPr>

--- a/第一阶段模块二/自验报告.docx
+++ b/第一阶段模块二/自验报告.docx
@@ -178,9 +178,9 @@
       <w:r>
         <w:drawing>
           <wp:inline distT="0" distB="0" distL="114300" distR="114300">
-            <wp:extent cx="5265420" cy="2151380"/>
-            <wp:effectExtent l="0" t="0" r="11430" b="1270"/>
-            <wp:docPr id="4" name="图片 1"/>
+            <wp:extent cx="5272405" cy="2870835"/>
+            <wp:effectExtent l="0" t="0" r="4445" b="5715"/>
+            <wp:docPr id="1" name="图片 1"/>
             <wp:cNvGraphicFramePr>
               <a:graphicFrameLocks xmlns:a="http://schemas.openxmlformats.org/drawingml/2006/main" noChangeAspect="1"/>
             </wp:cNvGraphicFramePr>
@@ -188,7 +188,7 @@
               <a:graphicData uri="http://schemas.openxmlformats.org/drawingml/2006/picture">
                 <pic:pic xmlns:pic="http://schemas.openxmlformats.org/drawingml/2006/picture">
                   <pic:nvPicPr>
-                    <pic:cNvPr id="4" name="图片 1"/>
+                    <pic:cNvPr id="1" name="图片 1"/>
                     <pic:cNvPicPr>
                       <a:picLocks noChangeAspect="1"/>
                     </pic:cNvPicPr>
@@ -202,7 +202,7 @@
                   <pic:spPr>
                     <a:xfrm>
                       <a:off x="0" y="0"/>
-                      <a:ext cx="5265420" cy="2151380"/>
+                      <a:ext cx="5272405" cy="2870835"/>
                     </a:xfrm>
                     <a:prstGeom prst="rect">
                       <a:avLst/>
@@ -256,9 +256,9 @@
       <w:r>
         <w:drawing>
           <wp:inline distT="0" distB="0" distL="114300" distR="114300">
-            <wp:extent cx="5274310" cy="2472055"/>
-            <wp:effectExtent l="0" t="0" r="2540" b="4445"/>
-            <wp:docPr id="5" name="图片 2"/>
+            <wp:extent cx="5271135" cy="3983355"/>
+            <wp:effectExtent l="0" t="0" r="5715" b="17145"/>
+            <wp:docPr id="2" name="图片 2"/>
             <wp:cNvGraphicFramePr>
               <a:graphicFrameLocks xmlns:a="http://schemas.openxmlformats.org/drawingml/2006/main" noChangeAspect="1"/>
             </wp:cNvGraphicFramePr>
@@ -266,7 +266,7 @@
               <a:graphicData uri="http://schemas.openxmlformats.org/drawingml/2006/picture">
                 <pic:pic xmlns:pic="http://schemas.openxmlformats.org/drawingml/2006/picture">
                   <pic:nvPicPr>
-                    <pic:cNvPr id="5" name="图片 2"/>
+                    <pic:cNvPr id="2" name="图片 2"/>
                     <pic:cNvPicPr>
                       <a:picLocks noChangeAspect="1"/>
                     </pic:cNvPicPr>
@@ -280,7 +280,7 @@
                   <pic:spPr>
                     <a:xfrm>
                       <a:off x="0" y="0"/>
-                      <a:ext cx="5274310" cy="2472055"/>
+                      <a:ext cx="5271135" cy="3983355"/>
                     </a:xfrm>
                     <a:prstGeom prst="rect">
                       <a:avLst/>
@@ -304,12 +304,20 @@
           <w:numId w:val="0"/>
         </w:numPr>
       </w:pPr>
+    </w:p>
+    <w:p>
+      <w:pPr>
+        <w:numPr>
+          <w:ilvl w:val="0"/>
+          <w:numId w:val="0"/>
+        </w:numPr>
+      </w:pPr>
       <w:r>
         <w:drawing>
           <wp:inline distT="0" distB="0" distL="114300" distR="114300">
-            <wp:extent cx="5268595" cy="2239010"/>
-            <wp:effectExtent l="0" t="0" r="8255" b="8890"/>
-            <wp:docPr id="7" name="图片 4"/>
+            <wp:extent cx="5265420" cy="2520950"/>
+            <wp:effectExtent l="0" t="0" r="11430" b="12700"/>
+            <wp:docPr id="3" name="图片 3"/>
             <wp:cNvGraphicFramePr>
               <a:graphicFrameLocks xmlns:a="http://schemas.openxmlformats.org/drawingml/2006/main" noChangeAspect="1"/>
             </wp:cNvGraphicFramePr>
@@ -317,7 +325,7 @@
               <a:graphicData uri="http://schemas.openxmlformats.org/drawingml/2006/picture">
                 <pic:pic xmlns:pic="http://schemas.openxmlformats.org/drawingml/2006/picture">
                   <pic:nvPicPr>
-                    <pic:cNvPr id="7" name="图片 4"/>
+                    <pic:cNvPr id="3" name="图片 3"/>
                     <pic:cNvPicPr>
                       <a:picLocks noChangeAspect="1"/>
                     </pic:cNvPicPr>
@@ -331,7 +339,7 @@
                   <pic:spPr>
                     <a:xfrm>
                       <a:off x="0" y="0"/>
-                      <a:ext cx="5268595" cy="2239010"/>
+                      <a:ext cx="5265420" cy="2520950"/>
                     </a:xfrm>
                     <a:prstGeom prst="rect">
                       <a:avLst/>
@@ -349,57 +357,6 @@
       </w:r>
       <w:bookmarkStart w:id="0" w:name="_GoBack"/>
       <w:bookmarkEnd w:id="0"/>
-    </w:p>
-    <w:p>
-      <w:pPr>
-        <w:numPr>
-          <w:ilvl w:val="0"/>
-          <w:numId w:val="0"/>
-        </w:numPr>
-      </w:pPr>
-      <w:r>
-        <w:drawing>
-          <wp:inline distT="0" distB="0" distL="114300" distR="114300">
-            <wp:extent cx="5268595" cy="2239010"/>
-            <wp:effectExtent l="0" t="0" r="8255" b="8890"/>
-            <wp:docPr id="6" name="图片 3"/>
-            <wp:cNvGraphicFramePr>
-              <a:graphicFrameLocks xmlns:a="http://schemas.openxmlformats.org/drawingml/2006/main" noChangeAspect="1"/>
-            </wp:cNvGraphicFramePr>
-            <a:graphic xmlns:a="http://schemas.openxmlformats.org/drawingml/2006/main">
-              <a:graphicData uri="http://schemas.openxmlformats.org/drawingml/2006/picture">
-                <pic:pic xmlns:pic="http://schemas.openxmlformats.org/drawingml/2006/picture">
-                  <pic:nvPicPr>
-                    <pic:cNvPr id="6" name="图片 3"/>
-                    <pic:cNvPicPr>
-                      <a:picLocks noChangeAspect="1"/>
-                    </pic:cNvPicPr>
-                  </pic:nvPicPr>
-                  <pic:blipFill>
-                    <a:blip r:embed="rId6"/>
-                    <a:stretch>
-                      <a:fillRect/>
-                    </a:stretch>
-                  </pic:blipFill>
-                  <pic:spPr>
-                    <a:xfrm>
-                      <a:off x="0" y="0"/>
-                      <a:ext cx="5268595" cy="2239010"/>
-                    </a:xfrm>
-                    <a:prstGeom prst="rect">
-                      <a:avLst/>
-                    </a:prstGeom>
-                    <a:noFill/>
-                    <a:ln>
-                      <a:noFill/>
-                    </a:ln>
-                  </pic:spPr>
-                </pic:pic>
-              </a:graphicData>
-            </a:graphic>
-          </wp:inline>
-        </w:drawing>
-      </w:r>
     </w:p>
     <w:p>
       <w:pPr>
